--- a/《记·得》/项目规划/数据库/新建 Microsoft Word 文档.docx
+++ b/《记·得》/项目规划/数据库/新建 Microsoft Word 文档.docx
@@ -9,238 +9,210 @@
         <w:tblLook w:val="04A0" w:firstRow="1" w:lastRow="0" w:firstColumn="1" w:lastColumn="0" w:noHBand="0" w:noVBand="1"/>
       </w:tblPr>
       <w:tblGrid>
-        <w:gridCol w:w="1126"/>
-        <w:gridCol w:w="1176"/>
-        <w:gridCol w:w="1160"/>
-        <w:gridCol w:w="1137"/>
-        <w:gridCol w:w="1159"/>
+        <w:gridCol w:w="766"/>
+        <w:gridCol w:w="804"/>
+        <w:gridCol w:w="867"/>
+        <w:gridCol w:w="887"/>
         <w:gridCol w:w="1434"/>
-        <w:gridCol w:w="1104"/>
+        <w:gridCol w:w="628"/>
+        <w:gridCol w:w="2910"/>
       </w:tblGrid>
       <w:tr>
         <w:tc>
           <w:tcPr>
-            <w:tcW w:w="1185" w:type="dxa"/>
-          </w:tcPr>
-          <w:p>
-            <w:r>
-              <w:rPr>
-                <w:rFonts w:hint="eastAsia"/>
-              </w:rPr>
-              <w:t>用户i</w:t>
-            </w:r>
-            <w:r>
+            <w:tcW w:w="1176" w:type="dxa"/>
+          </w:tcPr>
+          <w:p>
+            <w:r>
+              <w:rPr>
+                <w:rFonts w:hint="eastAsia"/>
+              </w:rPr>
+              <w:t>用户名</w:t>
+            </w:r>
+          </w:p>
+          <w:p>
+            <w:r>
+              <w:t>name</w:t>
+            </w:r>
+          </w:p>
+        </w:tc>
+        <w:tc>
+          <w:tcPr>
+            <w:tcW w:w="1160" w:type="dxa"/>
+          </w:tcPr>
+          <w:p>
+            <w:r>
+              <w:rPr>
+                <w:rFonts w:hint="eastAsia"/>
+              </w:rPr>
+              <w:t>用户头像地址</w:t>
+            </w:r>
+          </w:p>
+          <w:p>
+            <w:r>
+              <w:t>imgurl</w:t>
+            </w:r>
+          </w:p>
+        </w:tc>
+        <w:tc>
+          <w:tcPr>
+            <w:tcW w:w="1137" w:type="dxa"/>
+          </w:tcPr>
+          <w:p>
+            <w:r>
+              <w:rPr>
+                <w:rFonts w:hint="eastAsia"/>
+              </w:rPr>
+              <w:t>用户性别</w:t>
+            </w:r>
+          </w:p>
+          <w:p>
+            <w:r>
+              <w:t>gender</w:t>
+            </w:r>
+          </w:p>
+        </w:tc>
+        <w:tc>
+          <w:tcPr>
+            <w:tcW w:w="1159" w:type="dxa"/>
+          </w:tcPr>
+          <w:p>
+            <w:r>
+              <w:rPr>
+                <w:rFonts w:hint="eastAsia"/>
+              </w:rPr>
+              <w:t>用户密码</w:t>
+            </w:r>
+          </w:p>
+          <w:p>
+            <w:r>
+              <w:t>pass</w:t>
+            </w:r>
+          </w:p>
+        </w:tc>
+        <w:tc>
+          <w:tcPr>
+            <w:tcW w:w="1434" w:type="dxa"/>
+          </w:tcPr>
+          <w:p>
+            <w:r>
+              <w:rPr>
+                <w:rFonts w:hint="eastAsia"/>
+              </w:rPr>
+              <w:t>用户电话</w:t>
+            </w:r>
+          </w:p>
+          <w:p>
+            <w:r>
+              <w:t>tel</w:t>
+            </w:r>
+          </w:p>
+        </w:tc>
+        <w:tc>
+          <w:tcPr>
+            <w:tcW w:w="1104" w:type="dxa"/>
+          </w:tcPr>
+          <w:p>
+            <w:r>
+              <w:rPr>
+                <w:rFonts w:hint="eastAsia"/>
+              </w:rPr>
+              <w:t>创建日期</w:t>
+            </w:r>
+          </w:p>
+          <w:p>
+            <w:r>
+              <w:rPr>
+                <w:rFonts w:hint="eastAsia"/>
+              </w:rPr>
               <w:t>d</w:t>
             </w:r>
-          </w:p>
-          <w:p>
-            <w:r>
-              <w:t>uid</w:t>
-            </w:r>
-          </w:p>
-        </w:tc>
-        <w:tc>
-          <w:tcPr>
-            <w:tcW w:w="1185" w:type="dxa"/>
-          </w:tcPr>
-          <w:p>
-            <w:r>
-              <w:rPr>
-                <w:rFonts w:hint="eastAsia"/>
-              </w:rPr>
-              <w:t>用户名</w:t>
-            </w:r>
-          </w:p>
-          <w:p>
-            <w:pPr>
-              <w:rPr>
-                <w:rFonts w:hint="eastAsia"/>
-              </w:rPr>
-            </w:pPr>
-            <w:r>
-              <w:rPr>
-                <w:rFonts w:hint="eastAsia"/>
-              </w:rPr>
-              <w:t>u</w:t>
-            </w:r>
-            <w:r>
-              <w:t>name</w:t>
-            </w:r>
-          </w:p>
-        </w:tc>
-        <w:tc>
-          <w:tcPr>
-            <w:tcW w:w="1185" w:type="dxa"/>
-          </w:tcPr>
-          <w:p>
-            <w:r>
-              <w:rPr>
-                <w:rFonts w:hint="eastAsia"/>
-              </w:rPr>
-              <w:t>用户头像地址</w:t>
-            </w:r>
-          </w:p>
-          <w:p>
-            <w:pPr>
-              <w:rPr>
-                <w:rFonts w:hint="eastAsia"/>
-              </w:rPr>
-            </w:pPr>
-            <w:r>
-              <w:rPr>
-                <w:rFonts w:hint="eastAsia"/>
-              </w:rPr>
-              <w:t>u</w:t>
-            </w:r>
-            <w:r>
-              <w:t>image</w:t>
-            </w:r>
-          </w:p>
-        </w:tc>
-        <w:tc>
-          <w:tcPr>
-            <w:tcW w:w="1185" w:type="dxa"/>
-          </w:tcPr>
-          <w:p>
-            <w:r>
-              <w:rPr>
-                <w:rFonts w:hint="eastAsia"/>
-              </w:rPr>
-              <w:t>用户性别</w:t>
-            </w:r>
-          </w:p>
-          <w:p>
-            <w:pPr>
-              <w:rPr>
-                <w:rFonts w:hint="eastAsia"/>
-              </w:rPr>
-            </w:pPr>
-            <w:r>
-              <w:rPr>
-                <w:rFonts w:hint="eastAsia"/>
-              </w:rPr>
-              <w:t>u</w:t>
-            </w:r>
-            <w:r>
-              <w:t>sex</w:t>
-            </w:r>
-          </w:p>
-        </w:tc>
-        <w:tc>
-          <w:tcPr>
-            <w:tcW w:w="1185" w:type="dxa"/>
-          </w:tcPr>
-          <w:p>
-            <w:r>
-              <w:rPr>
-                <w:rFonts w:hint="eastAsia"/>
-              </w:rPr>
-              <w:t>用户密码</w:t>
-            </w:r>
-          </w:p>
-          <w:p>
-            <w:pPr>
-              <w:rPr>
-                <w:rFonts w:hint="eastAsia"/>
-              </w:rPr>
-            </w:pPr>
-            <w:r>
-              <w:rPr>
-                <w:rFonts w:hint="eastAsia"/>
-              </w:rPr>
-              <w:t>u</w:t>
-            </w:r>
-            <w:r>
-              <w:t>pass</w:t>
-            </w:r>
-          </w:p>
-        </w:tc>
-        <w:tc>
-          <w:tcPr>
-            <w:tcW w:w="1185" w:type="dxa"/>
-          </w:tcPr>
-          <w:p>
-            <w:r>
-              <w:rPr>
-                <w:rFonts w:hint="eastAsia"/>
-              </w:rPr>
-              <w:t>用户电话</w:t>
-            </w:r>
-          </w:p>
-          <w:p>
-            <w:pPr>
-              <w:rPr>
-                <w:rFonts w:hint="eastAsia"/>
-              </w:rPr>
-            </w:pPr>
-            <w:r>
-              <w:t>utel</w:t>
-            </w:r>
-          </w:p>
-        </w:tc>
-        <w:tc>
-          <w:tcPr>
-            <w:tcW w:w="1186" w:type="dxa"/>
-          </w:tcPr>
-          <w:p/>
+            <w:r>
+              <w:t>ate</w:t>
+            </w:r>
+          </w:p>
+        </w:tc>
+        <w:tc>
+          <w:tcPr>
+            <w:tcW w:w="1104" w:type="dxa"/>
+          </w:tcPr>
+          <w:p>
+            <w:pPr>
+              <w:rPr>
+                <w:rFonts w:hint="eastAsia"/>
+              </w:rPr>
+            </w:pPr>
+            <w:r>
+              <w:rPr>
+                <w:rFonts w:hint="eastAsia"/>
+              </w:rPr>
+              <w:t>_</w:t>
+            </w:r>
+            <w:r>
+              <w:t>id</w:t>
+            </w:r>
+          </w:p>
         </w:tc>
       </w:tr>
       <w:tr>
         <w:tc>
           <w:tcPr>
-            <w:tcW w:w="1185" w:type="dxa"/>
-          </w:tcPr>
-          <w:p>
-            <w:r>
+            <w:tcW w:w="1176" w:type="dxa"/>
+          </w:tcPr>
+          <w:p>
+            <w:r>
+              <w:rPr>
+                <w:rFonts w:hint="eastAsia"/>
+              </w:rPr>
+              <w:t>jisoo</w:t>
+            </w:r>
+          </w:p>
+        </w:tc>
+        <w:tc>
+          <w:tcPr>
+            <w:tcW w:w="1160" w:type="dxa"/>
+          </w:tcPr>
+          <w:p>
+            <w:r>
+              <w:rPr>
+                <w:rFonts w:hint="eastAsia"/>
+              </w:rPr>
+              <w:t>#</w:t>
+            </w:r>
+          </w:p>
+        </w:tc>
+        <w:tc>
+          <w:tcPr>
+            <w:tcW w:w="1137" w:type="dxa"/>
+          </w:tcPr>
+          <w:p>
+            <w:r>
+              <w:rPr>
+                <w:rFonts w:hint="eastAsia"/>
+              </w:rPr>
+              <w:t>女</w:t>
+            </w:r>
+          </w:p>
+        </w:tc>
+        <w:tc>
+          <w:tcPr>
+            <w:tcW w:w="1159" w:type="dxa"/>
+          </w:tcPr>
+          <w:p>
+            <w:r>
+              <w:rPr>
+                <w:rFonts w:hint="eastAsia"/>
+              </w:rPr>
               <w:t>1</w:t>
             </w:r>
-          </w:p>
-        </w:tc>
-        <w:tc>
-          <w:tcPr>
-            <w:tcW w:w="1185" w:type="dxa"/>
-          </w:tcPr>
-          <w:p>
-            <w:r>
-              <w:rPr>
-                <w:rFonts w:hint="eastAsia"/>
-              </w:rPr>
-              <w:t>z</w:t>
-            </w:r>
-            <w:r>
-              <w:t>hangsan</w:t>
-            </w:r>
-          </w:p>
-        </w:tc>
-        <w:tc>
-          <w:tcPr>
-            <w:tcW w:w="1185" w:type="dxa"/>
-          </w:tcPr>
-          <w:p>
-            <w:r>
-              <w:rPr>
-                <w:rFonts w:hint="eastAsia"/>
-              </w:rPr>
-              <w:t>#</w:t>
-            </w:r>
-          </w:p>
-        </w:tc>
-        <w:tc>
-          <w:tcPr>
-            <w:tcW w:w="1185" w:type="dxa"/>
-          </w:tcPr>
-          <w:p>
-            <w:r>
-              <w:rPr>
-                <w:rFonts w:hint="eastAsia"/>
-              </w:rPr>
-              <w:t>女</w:t>
-            </w:r>
-          </w:p>
-        </w:tc>
-        <w:tc>
-          <w:tcPr>
-            <w:tcW w:w="1185" w:type="dxa"/>
+            <w:r>
+              <w:t>23456</w:t>
+            </w:r>
+          </w:p>
+        </w:tc>
+        <w:tc>
+          <w:tcPr>
+            <w:tcW w:w="1434" w:type="dxa"/>
           </w:tcPr>
           <w:p>
             <w:r>
@@ -250,49 +222,31 @@
               <w:t>1</w:t>
             </w:r>
             <w:r>
-              <w:t>23456</w:t>
-            </w:r>
-          </w:p>
-        </w:tc>
-        <w:tc>
-          <w:tcPr>
-            <w:tcW w:w="1185" w:type="dxa"/>
-          </w:tcPr>
-          <w:p>
-            <w:r>
-              <w:rPr>
-                <w:rFonts w:hint="eastAsia"/>
-              </w:rPr>
-              <w:t>1</w:t>
-            </w:r>
-            <w:r>
               <w:t>5930300511</w:t>
             </w:r>
           </w:p>
         </w:tc>
         <w:tc>
           <w:tcPr>
-            <w:tcW w:w="1186" w:type="dxa"/>
+            <w:tcW w:w="1104" w:type="dxa"/>
           </w:tcPr>
           <w:p/>
         </w:tc>
-        <w:bookmarkStart w:id="0" w:name="_GoBack"/>
-        <w:bookmarkEnd w:id="0"/>
+        <w:tc>
+          <w:tcPr>
+            <w:tcW w:w="1104" w:type="dxa"/>
+          </w:tcPr>
+          <w:p>
+            <w:r>
+              <w:t>5dda5b498a464bad188361ce</w:t>
+            </w:r>
+          </w:p>
+        </w:tc>
       </w:tr>
       <w:tr>
         <w:tc>
           <w:tcPr>
-            <w:tcW w:w="1185" w:type="dxa"/>
-          </w:tcPr>
-          <w:p>
-            <w:r>
-              <w:t>2</w:t>
-            </w:r>
-          </w:p>
-        </w:tc>
-        <w:tc>
-          <w:tcPr>
-            <w:tcW w:w="1185" w:type="dxa"/>
+            <w:tcW w:w="1176" w:type="dxa"/>
           </w:tcPr>
           <w:p>
             <w:r>
@@ -302,13 +256,13 @@
               <w:t>l</w:t>
             </w:r>
             <w:r>
-              <w:t>isi</w:t>
-            </w:r>
-          </w:p>
-        </w:tc>
-        <w:tc>
-          <w:tcPr>
-            <w:tcW w:w="1185" w:type="dxa"/>
+              <w:t>isa</w:t>
+            </w:r>
+          </w:p>
+        </w:tc>
+        <w:tc>
+          <w:tcPr>
+            <w:tcW w:w="1160" w:type="dxa"/>
           </w:tcPr>
           <w:p>
             <w:r>
@@ -318,20 +272,20 @@
         </w:tc>
         <w:tc>
           <w:tcPr>
-            <w:tcW w:w="1185" w:type="dxa"/>
-          </w:tcPr>
-          <w:p>
-            <w:r>
-              <w:rPr>
-                <w:rFonts w:hint="eastAsia"/>
-              </w:rPr>
-              <w:t>男</w:t>
-            </w:r>
-          </w:p>
-        </w:tc>
-        <w:tc>
-          <w:tcPr>
-            <w:tcW w:w="1185" w:type="dxa"/>
+            <w:tcW w:w="1137" w:type="dxa"/>
+          </w:tcPr>
+          <w:p>
+            <w:r>
+              <w:rPr>
+                <w:rFonts w:hint="eastAsia"/>
+              </w:rPr>
+              <w:t>女</w:t>
+            </w:r>
+          </w:p>
+        </w:tc>
+        <w:tc>
+          <w:tcPr>
+            <w:tcW w:w="1159" w:type="dxa"/>
           </w:tcPr>
           <w:p>
             <w:r>
@@ -344,7 +298,7 @@
         </w:tc>
         <w:tc>
           <w:tcPr>
-            <w:tcW w:w="1185" w:type="dxa"/>
+            <w:tcW w:w="1434" w:type="dxa"/>
           </w:tcPr>
           <w:p>
             <w:r>
@@ -357,41 +311,35 @@
         </w:tc>
         <w:tc>
           <w:tcPr>
-            <w:tcW w:w="1186" w:type="dxa"/>
+            <w:tcW w:w="1104" w:type="dxa"/>
           </w:tcPr>
           <w:p/>
+        </w:tc>
+        <w:tc>
+          <w:tcPr>
+            <w:tcW w:w="1104" w:type="dxa"/>
+          </w:tcPr>
+          <w:p>
+            <w:r>
+              <w:t>5dda60b6dd29fcb57c0a9441</w:t>
+            </w:r>
+          </w:p>
         </w:tc>
       </w:tr>
       <w:tr>
         <w:tc>
           <w:tcPr>
-            <w:tcW w:w="1185" w:type="dxa"/>
-          </w:tcPr>
-          <w:p>
-            <w:r>
-              <w:t>3</w:t>
-            </w:r>
-          </w:p>
-        </w:tc>
-        <w:tc>
-          <w:tcPr>
-            <w:tcW w:w="1185" w:type="dxa"/>
-          </w:tcPr>
-          <w:p>
-            <w:r>
-              <w:rPr>
-                <w:rFonts w:hint="eastAsia"/>
-              </w:rPr>
-              <w:t>w</w:t>
-            </w:r>
-            <w:r>
-              <w:t>angwu</w:t>
-            </w:r>
-          </w:p>
-        </w:tc>
-        <w:tc>
-          <w:tcPr>
-            <w:tcW w:w="1185" w:type="dxa"/>
+            <w:tcW w:w="1176" w:type="dxa"/>
+          </w:tcPr>
+          <w:p>
+            <w:r>
+              <w:t>rose</w:t>
+            </w:r>
+          </w:p>
+        </w:tc>
+        <w:tc>
+          <w:tcPr>
+            <w:tcW w:w="1160" w:type="dxa"/>
           </w:tcPr>
           <w:p>
             <w:r>
@@ -404,20 +352,20 @@
         </w:tc>
         <w:tc>
           <w:tcPr>
-            <w:tcW w:w="1185" w:type="dxa"/>
-          </w:tcPr>
-          <w:p>
-            <w:r>
-              <w:rPr>
-                <w:rFonts w:hint="eastAsia"/>
-              </w:rPr>
-              <w:t>男</w:t>
-            </w:r>
-          </w:p>
-        </w:tc>
-        <w:tc>
-          <w:tcPr>
-            <w:tcW w:w="1185" w:type="dxa"/>
+            <w:tcW w:w="1137" w:type="dxa"/>
+          </w:tcPr>
+          <w:p>
+            <w:r>
+              <w:rPr>
+                <w:rFonts w:hint="eastAsia"/>
+              </w:rPr>
+              <w:t>女</w:t>
+            </w:r>
+          </w:p>
+        </w:tc>
+        <w:tc>
+          <w:tcPr>
+            <w:tcW w:w="1159" w:type="dxa"/>
           </w:tcPr>
           <w:p>
             <w:r>
@@ -430,7 +378,7 @@
         </w:tc>
         <w:tc>
           <w:tcPr>
-            <w:tcW w:w="1185" w:type="dxa"/>
+            <w:tcW w:w="1434" w:type="dxa"/>
           </w:tcPr>
           <w:p>
             <w:r>
@@ -443,41 +391,35 @@
         </w:tc>
         <w:tc>
           <w:tcPr>
-            <w:tcW w:w="1186" w:type="dxa"/>
+            <w:tcW w:w="1104" w:type="dxa"/>
           </w:tcPr>
           <w:p/>
+        </w:tc>
+        <w:tc>
+          <w:tcPr>
+            <w:tcW w:w="1104" w:type="dxa"/>
+          </w:tcPr>
+          <w:p>
+            <w:r>
+              <w:t>5dda610eb7e1adda98226d31</w:t>
+            </w:r>
+          </w:p>
         </w:tc>
       </w:tr>
       <w:tr>
         <w:tc>
           <w:tcPr>
-            <w:tcW w:w="1185" w:type="dxa"/>
-          </w:tcPr>
-          <w:p>
-            <w:r>
-              <w:t>4</w:t>
-            </w:r>
-          </w:p>
-        </w:tc>
-        <w:tc>
-          <w:tcPr>
-            <w:tcW w:w="1185" w:type="dxa"/>
-          </w:tcPr>
-          <w:p>
-            <w:r>
-              <w:rPr>
-                <w:rFonts w:hint="eastAsia"/>
-              </w:rPr>
-              <w:t>j</w:t>
-            </w:r>
-            <w:r>
-              <w:t>isoo</w:t>
-            </w:r>
-          </w:p>
-        </w:tc>
-        <w:tc>
-          <w:tcPr>
-            <w:tcW w:w="1185" w:type="dxa"/>
+            <w:tcW w:w="1176" w:type="dxa"/>
+          </w:tcPr>
+          <w:p>
+            <w:r>
+              <w:t>jennie</w:t>
+            </w:r>
+          </w:p>
+        </w:tc>
+        <w:tc>
+          <w:tcPr>
+            <w:tcW w:w="1160" w:type="dxa"/>
           </w:tcPr>
           <w:p>
             <w:r>
@@ -490,7 +432,7 @@
         </w:tc>
         <w:tc>
           <w:tcPr>
-            <w:tcW w:w="1185" w:type="dxa"/>
+            <w:tcW w:w="1137" w:type="dxa"/>
           </w:tcPr>
           <w:p>
             <w:r>
@@ -503,7 +445,7 @@
         </w:tc>
         <w:tc>
           <w:tcPr>
-            <w:tcW w:w="1185" w:type="dxa"/>
+            <w:tcW w:w="1159" w:type="dxa"/>
           </w:tcPr>
           <w:p>
             <w:r>
@@ -516,7 +458,7 @@
         </w:tc>
         <w:tc>
           <w:tcPr>
-            <w:tcW w:w="1185" w:type="dxa"/>
+            <w:tcW w:w="1434" w:type="dxa"/>
           </w:tcPr>
           <w:p>
             <w:r>
@@ -529,216 +471,1374 @@
         </w:tc>
         <w:tc>
           <w:tcPr>
-            <w:tcW w:w="1186" w:type="dxa"/>
+            <w:tcW w:w="1104" w:type="dxa"/>
           </w:tcPr>
           <w:p/>
         </w:tc>
-      </w:tr>
-      <w:tr>
-        <w:tc>
-          <w:tcPr>
-            <w:tcW w:w="1185" w:type="dxa"/>
-          </w:tcPr>
-          <w:p>
-            <w:r>
-              <w:t>5</w:t>
-            </w:r>
-          </w:p>
-        </w:tc>
-        <w:tc>
-          <w:tcPr>
-            <w:tcW w:w="1185" w:type="dxa"/>
-          </w:tcPr>
-          <w:p>
-            <w:r>
-              <w:rPr>
-                <w:rFonts w:hint="eastAsia"/>
-              </w:rPr>
-              <w:t>l</w:t>
-            </w:r>
-            <w:r>
-              <w:t>isa</w:t>
-            </w:r>
-          </w:p>
-        </w:tc>
-        <w:tc>
-          <w:tcPr>
-            <w:tcW w:w="1185" w:type="dxa"/>
-          </w:tcPr>
-          <w:p>
-            <w:r>
-              <w:rPr>
-                <w:rFonts w:hint="eastAsia"/>
-              </w:rPr>
-              <w:t>#</w:t>
-            </w:r>
-          </w:p>
-        </w:tc>
-        <w:tc>
-          <w:tcPr>
-            <w:tcW w:w="1185" w:type="dxa"/>
-          </w:tcPr>
-          <w:p>
-            <w:r>
-              <w:rPr>
-                <w:rFonts w:hint="eastAsia"/>
-              </w:rPr>
-              <w:t>女</w:t>
-            </w:r>
-          </w:p>
-        </w:tc>
-        <w:tc>
-          <w:tcPr>
-            <w:tcW w:w="1185" w:type="dxa"/>
-          </w:tcPr>
-          <w:p>
-            <w:r>
-              <w:rPr>
-                <w:rFonts w:hint="eastAsia"/>
-              </w:rPr>
-              <w:t>123456</w:t>
-            </w:r>
-          </w:p>
-        </w:tc>
-        <w:tc>
-          <w:tcPr>
-            <w:tcW w:w="1185" w:type="dxa"/>
-          </w:tcPr>
-          <w:p>
-            <w:r>
-              <w:rPr>
-                <w:rFonts w:hint="eastAsia"/>
-              </w:rPr>
-              <w:t>15930300515</w:t>
-            </w:r>
-          </w:p>
-        </w:tc>
-        <w:tc>
-          <w:tcPr>
-            <w:tcW w:w="1186" w:type="dxa"/>
-          </w:tcPr>
-          <w:p/>
-        </w:tc>
-      </w:tr>
-      <w:tr>
-        <w:tc>
-          <w:tcPr>
-            <w:tcW w:w="1185" w:type="dxa"/>
-          </w:tcPr>
-          <w:p>
-            <w:r>
-              <w:rPr>
-                <w:rFonts w:hint="eastAsia"/>
-              </w:rPr>
-              <w:t>6</w:t>
-            </w:r>
-          </w:p>
-        </w:tc>
-        <w:tc>
-          <w:tcPr>
-            <w:tcW w:w="1185" w:type="dxa"/>
-          </w:tcPr>
-          <w:p>
-            <w:pPr>
-              <w:rPr>
-                <w:rFonts w:hint="eastAsia"/>
-              </w:rPr>
-            </w:pPr>
-            <w:r>
-              <w:rPr>
-                <w:rFonts w:hint="eastAsia"/>
-              </w:rPr>
-              <w:t>rose</w:t>
-            </w:r>
-          </w:p>
-        </w:tc>
-        <w:tc>
-          <w:tcPr>
-            <w:tcW w:w="1185" w:type="dxa"/>
-          </w:tcPr>
-          <w:p>
-            <w:pPr>
-              <w:rPr>
-                <w:rFonts w:hint="eastAsia"/>
-              </w:rPr>
-            </w:pPr>
-            <w:r>
-              <w:rPr>
-                <w:rFonts w:hint="eastAsia"/>
-              </w:rPr>
-              <w:t>#</w:t>
-            </w:r>
-          </w:p>
-        </w:tc>
-        <w:tc>
-          <w:tcPr>
-            <w:tcW w:w="1185" w:type="dxa"/>
-          </w:tcPr>
-          <w:p>
-            <w:pPr>
-              <w:rPr>
-                <w:rFonts w:hint="eastAsia"/>
-              </w:rPr>
-            </w:pPr>
-            <w:r>
-              <w:rPr>
-                <w:rFonts w:hint="eastAsia"/>
-              </w:rPr>
-              <w:t>女</w:t>
-            </w:r>
-          </w:p>
-        </w:tc>
-        <w:tc>
-          <w:tcPr>
-            <w:tcW w:w="1185" w:type="dxa"/>
-          </w:tcPr>
-          <w:p>
-            <w:pPr>
-              <w:rPr>
-                <w:rFonts w:hint="eastAsia"/>
-              </w:rPr>
-            </w:pPr>
-            <w:r>
-              <w:rPr>
-                <w:rFonts w:hint="eastAsia"/>
-              </w:rPr>
-              <w:t>123456</w:t>
-            </w:r>
-          </w:p>
-        </w:tc>
-        <w:tc>
-          <w:tcPr>
-            <w:tcW w:w="1185" w:type="dxa"/>
-          </w:tcPr>
-          <w:p>
-            <w:pPr>
-              <w:rPr>
-                <w:rFonts w:hint="eastAsia"/>
-              </w:rPr>
-            </w:pPr>
-            <w:r>
-              <w:rPr>
-                <w:rFonts w:hint="eastAsia"/>
-              </w:rPr>
-              <w:t>1593030051</w:t>
-            </w:r>
-            <w:r>
-              <w:rPr>
-                <w:rFonts w:hint="eastAsia"/>
-              </w:rPr>
-              <w:t>6</w:t>
-            </w:r>
-          </w:p>
-        </w:tc>
-        <w:tc>
-          <w:tcPr>
-            <w:tcW w:w="1186" w:type="dxa"/>
-          </w:tcPr>
-          <w:p/>
+        <w:tc>
+          <w:tcPr>
+            <w:tcW w:w="1104" w:type="dxa"/>
+          </w:tcPr>
+          <w:p>
+            <w:r>
+              <w:t>5dda610eb7e1adda98226d32</w:t>
+            </w:r>
+          </w:p>
         </w:tc>
       </w:tr>
     </w:tbl>
     <w:p/>
+    <w:p>
+      <w:pPr>
+        <w:rPr>
+          <w:rFonts w:hint="eastAsia"/>
+        </w:rPr>
+      </w:pPr>
+      <w:r>
+        <w:rPr>
+          <w:rFonts w:hint="eastAsia"/>
+        </w:rPr>
+        <w:t>爱人表</w:t>
+      </w:r>
+    </w:p>
+    <w:tbl>
+      <w:tblPr>
+        <w:tblStyle w:val="a7"/>
+        <w:tblW w:w="0" w:type="auto"/>
+        <w:tblLook w:val="04A0" w:firstRow="1" w:lastRow="0" w:firstColumn="1" w:lastColumn="0" w:noHBand="0" w:noVBand="1"/>
+      </w:tblPr>
+      <w:tblGrid>
+        <w:gridCol w:w="1062"/>
+        <w:gridCol w:w="1222"/>
+        <w:gridCol w:w="1150"/>
+        <w:gridCol w:w="995"/>
+        <w:gridCol w:w="1008"/>
+        <w:gridCol w:w="2859"/>
+      </w:tblGrid>
+      <w:tr>
+        <w:tc>
+          <w:tcPr>
+            <w:tcW w:w="1397" w:type="dxa"/>
+          </w:tcPr>
+          <w:p>
+            <w:r>
+              <w:rPr>
+                <w:rFonts w:hint="eastAsia"/>
+              </w:rPr>
+              <w:t>爱人名</w:t>
+            </w:r>
+          </w:p>
+          <w:p>
+            <w:r>
+              <w:rPr>
+                <w:rFonts w:hint="eastAsia"/>
+              </w:rPr>
+              <w:t>n</w:t>
+            </w:r>
+            <w:r>
+              <w:t>ame</w:t>
+            </w:r>
+          </w:p>
+        </w:tc>
+        <w:tc>
+          <w:tcPr>
+            <w:tcW w:w="1467" w:type="dxa"/>
+          </w:tcPr>
+          <w:p>
+            <w:r>
+              <w:rPr>
+                <w:rFonts w:hint="eastAsia"/>
+              </w:rPr>
+              <w:t>关系确认日期</w:t>
+            </w:r>
+          </w:p>
+          <w:p>
+            <w:r>
+              <w:t>ldate</w:t>
+            </w:r>
+          </w:p>
+        </w:tc>
+        <w:tc>
+          <w:tcPr>
+            <w:tcW w:w="1435" w:type="dxa"/>
+          </w:tcPr>
+          <w:p>
+            <w:r>
+              <w:rPr>
+                <w:rFonts w:hint="eastAsia"/>
+              </w:rPr>
+              <w:t>爱人性别</w:t>
+            </w:r>
+          </w:p>
+          <w:p>
+            <w:r>
+              <w:t>gender</w:t>
+            </w:r>
+          </w:p>
+        </w:tc>
+        <w:tc>
+          <w:tcPr>
+            <w:tcW w:w="1367" w:type="dxa"/>
+          </w:tcPr>
+          <w:p>
+            <w:r>
+              <w:rPr>
+                <w:rFonts w:hint="eastAsia"/>
+              </w:rPr>
+              <w:t>创建日期</w:t>
+            </w:r>
+          </w:p>
+          <w:p>
+            <w:r>
+              <w:rPr>
+                <w:rFonts w:hint="eastAsia"/>
+              </w:rPr>
+              <w:t>d</w:t>
+            </w:r>
+            <w:r>
+              <w:t>ate</w:t>
+            </w:r>
+          </w:p>
+        </w:tc>
+        <w:tc>
+          <w:tcPr>
+            <w:tcW w:w="1373" w:type="dxa"/>
+          </w:tcPr>
+          <w:p>
+            <w:r>
+              <w:rPr>
+                <w:rFonts w:hint="eastAsia"/>
+              </w:rPr>
+              <w:t>用户i</w:t>
+            </w:r>
+            <w:r>
+              <w:t>d</w:t>
+            </w:r>
+          </w:p>
+          <w:p/>
+        </w:tc>
+        <w:tc>
+          <w:tcPr>
+            <w:tcW w:w="1257" w:type="dxa"/>
+          </w:tcPr>
+          <w:p>
+            <w:pPr>
+              <w:rPr>
+                <w:rFonts w:hint="eastAsia"/>
+              </w:rPr>
+            </w:pPr>
+            <w:r>
+              <w:rPr>
+                <w:rFonts w:hint="eastAsia"/>
+              </w:rPr>
+              <w:t>爱人i</w:t>
+            </w:r>
+            <w:r>
+              <w:t>d</w:t>
+            </w:r>
+          </w:p>
+        </w:tc>
+      </w:tr>
+      <w:tr>
+        <w:tc>
+          <w:tcPr>
+            <w:tcW w:w="1397" w:type="dxa"/>
+          </w:tcPr>
+          <w:p>
+            <w:r>
+              <w:rPr>
+                <w:rFonts w:hint="eastAsia"/>
+              </w:rPr>
+              <w:t>张天</w:t>
+            </w:r>
+          </w:p>
+        </w:tc>
+        <w:tc>
+          <w:tcPr>
+            <w:tcW w:w="1467" w:type="dxa"/>
+          </w:tcPr>
+          <w:p>
+            <w:r>
+              <w:t>2017.3.6</w:t>
+            </w:r>
+          </w:p>
+        </w:tc>
+        <w:tc>
+          <w:tcPr>
+            <w:tcW w:w="1435" w:type="dxa"/>
+          </w:tcPr>
+          <w:p>
+            <w:r>
+              <w:rPr>
+                <w:rFonts w:hint="eastAsia"/>
+              </w:rPr>
+              <w:t>女</w:t>
+            </w:r>
+          </w:p>
+        </w:tc>
+        <w:tc>
+          <w:tcPr>
+            <w:tcW w:w="1367" w:type="dxa"/>
+          </w:tcPr>
+          <w:p/>
+        </w:tc>
+        <w:tc>
+          <w:tcPr>
+            <w:tcW w:w="1373" w:type="dxa"/>
+          </w:tcPr>
+          <w:p>
+            <w:r>
+              <w:rPr>
+                <w:rFonts w:hint="eastAsia"/>
+              </w:rPr>
+              <w:t>jisoo</w:t>
+            </w:r>
+            <w:r>
+              <w:t xml:space="preserve"> id</w:t>
+            </w:r>
+          </w:p>
+        </w:tc>
+        <w:tc>
+          <w:tcPr>
+            <w:tcW w:w="1257" w:type="dxa"/>
+          </w:tcPr>
+          <w:p>
+            <w:pPr>
+              <w:rPr>
+                <w:rFonts w:hint="eastAsia"/>
+              </w:rPr>
+            </w:pPr>
+            <w:r>
+              <w:t>5dda6440ac2e5fe2287b553a</w:t>
+            </w:r>
+          </w:p>
+        </w:tc>
+      </w:tr>
+      <w:tr>
+        <w:tc>
+          <w:tcPr>
+            <w:tcW w:w="1397" w:type="dxa"/>
+          </w:tcPr>
+          <w:p>
+            <w:pPr>
+              <w:rPr>
+                <w:rFonts w:hint="eastAsia"/>
+              </w:rPr>
+            </w:pPr>
+            <w:r>
+              <w:rPr>
+                <w:rFonts w:hint="eastAsia"/>
+              </w:rPr>
+              <w:t>王峰</w:t>
+            </w:r>
+          </w:p>
+        </w:tc>
+        <w:tc>
+          <w:tcPr>
+            <w:tcW w:w="1467" w:type="dxa"/>
+          </w:tcPr>
+          <w:p>
+            <w:r>
+              <w:t>2017.3.6</w:t>
+            </w:r>
+          </w:p>
+        </w:tc>
+        <w:tc>
+          <w:tcPr>
+            <w:tcW w:w="1435" w:type="dxa"/>
+          </w:tcPr>
+          <w:p>
+            <w:r>
+              <w:rPr>
+                <w:rFonts w:hint="eastAsia"/>
+              </w:rPr>
+              <w:t>男</w:t>
+            </w:r>
+          </w:p>
+        </w:tc>
+        <w:tc>
+          <w:tcPr>
+            <w:tcW w:w="1367" w:type="dxa"/>
+          </w:tcPr>
+          <w:p/>
+        </w:tc>
+        <w:tc>
+          <w:tcPr>
+            <w:tcW w:w="1373" w:type="dxa"/>
+          </w:tcPr>
+          <w:p>
+            <w:r>
+              <w:rPr>
+                <w:rFonts w:hint="eastAsia"/>
+              </w:rPr>
+              <w:t>r</w:t>
+            </w:r>
+            <w:r>
+              <w:t>ose id</w:t>
+            </w:r>
+          </w:p>
+        </w:tc>
+        <w:tc>
+          <w:tcPr>
+            <w:tcW w:w="1257" w:type="dxa"/>
+          </w:tcPr>
+          <w:p>
+            <w:pPr>
+              <w:rPr>
+                <w:rFonts w:hint="eastAsia"/>
+              </w:rPr>
+            </w:pPr>
+            <w:r>
+              <w:t>5dda651639ae6fa0dcd48035</w:t>
+            </w:r>
+          </w:p>
+        </w:tc>
+      </w:tr>
+      <w:tr>
+        <w:tc>
+          <w:tcPr>
+            <w:tcW w:w="1397" w:type="dxa"/>
+          </w:tcPr>
+          <w:p>
+            <w:r>
+              <w:t>金梦</w:t>
+            </w:r>
+          </w:p>
+        </w:tc>
+        <w:tc>
+          <w:tcPr>
+            <w:tcW w:w="1467" w:type="dxa"/>
+          </w:tcPr>
+          <w:p>
+            <w:r>
+              <w:t>2017.3.5</w:t>
+            </w:r>
+          </w:p>
+        </w:tc>
+        <w:tc>
+          <w:tcPr>
+            <w:tcW w:w="1435" w:type="dxa"/>
+          </w:tcPr>
+          <w:p>
+            <w:r>
+              <w:rPr>
+                <w:rFonts w:hint="eastAsia"/>
+              </w:rPr>
+              <w:t>男</w:t>
+            </w:r>
+          </w:p>
+        </w:tc>
+        <w:tc>
+          <w:tcPr>
+            <w:tcW w:w="1367" w:type="dxa"/>
+          </w:tcPr>
+          <w:p/>
+        </w:tc>
+        <w:tc>
+          <w:tcPr>
+            <w:tcW w:w="1373" w:type="dxa"/>
+          </w:tcPr>
+          <w:p>
+            <w:r>
+              <w:rPr>
+                <w:rFonts w:hint="eastAsia"/>
+              </w:rPr>
+              <w:t>l</w:t>
+            </w:r>
+            <w:r>
+              <w:t>isa di</w:t>
+            </w:r>
+          </w:p>
+        </w:tc>
+        <w:tc>
+          <w:tcPr>
+            <w:tcW w:w="1257" w:type="dxa"/>
+          </w:tcPr>
+          <w:p>
+            <w:pPr>
+              <w:rPr>
+                <w:rFonts w:hint="eastAsia"/>
+              </w:rPr>
+            </w:pPr>
+            <w:r>
+              <w:t>5dda6545353177d4c4c68cd3</w:t>
+            </w:r>
+          </w:p>
+        </w:tc>
+      </w:tr>
+    </w:tbl>
+    <w:p/>
+    <w:p>
+      <w:pPr>
+        <w:rPr>
+          <w:rFonts w:hint="eastAsia"/>
+        </w:rPr>
+      </w:pPr>
+      <w:r>
+        <w:rPr>
+          <w:rFonts w:hint="eastAsia"/>
+        </w:rPr>
+        <w:t>亲子表</w:t>
+      </w:r>
+    </w:p>
+    <w:tbl>
+      <w:tblPr>
+        <w:tblStyle w:val="a7"/>
+        <w:tblW w:w="0" w:type="auto"/>
+        <w:tblLook w:val="04A0" w:firstRow="1" w:lastRow="0" w:firstColumn="1" w:lastColumn="0" w:noHBand="0" w:noVBand="1"/>
+      </w:tblPr>
+      <w:tblGrid>
+        <w:gridCol w:w="1063"/>
+        <w:gridCol w:w="1223"/>
+        <w:gridCol w:w="1151"/>
+        <w:gridCol w:w="997"/>
+        <w:gridCol w:w="1009"/>
+        <w:gridCol w:w="2853"/>
+      </w:tblGrid>
+      <w:tr>
+        <w:tc>
+          <w:tcPr>
+            <w:tcW w:w="1397" w:type="dxa"/>
+          </w:tcPr>
+          <w:p>
+            <w:r>
+              <w:rPr>
+                <w:rFonts w:hint="eastAsia"/>
+              </w:rPr>
+              <w:t>亲子名</w:t>
+            </w:r>
+          </w:p>
+          <w:p>
+            <w:r>
+              <w:rPr>
+                <w:rFonts w:hint="eastAsia"/>
+              </w:rPr>
+              <w:t>n</w:t>
+            </w:r>
+            <w:r>
+              <w:t>ame</w:t>
+            </w:r>
+          </w:p>
+        </w:tc>
+        <w:tc>
+          <w:tcPr>
+            <w:tcW w:w="1467" w:type="dxa"/>
+          </w:tcPr>
+          <w:p>
+            <w:r>
+              <w:rPr>
+                <w:rFonts w:hint="eastAsia"/>
+              </w:rPr>
+              <w:t>亲子出生日期</w:t>
+            </w:r>
+          </w:p>
+          <w:p>
+            <w:r>
+              <w:rPr>
+                <w:rFonts w:hint="eastAsia"/>
+              </w:rPr>
+              <w:t>b</w:t>
+            </w:r>
+            <w:r>
+              <w:t>irthday</w:t>
+            </w:r>
+          </w:p>
+        </w:tc>
+        <w:tc>
+          <w:tcPr>
+            <w:tcW w:w="1435" w:type="dxa"/>
+          </w:tcPr>
+          <w:p>
+            <w:r>
+              <w:rPr>
+                <w:rFonts w:hint="eastAsia"/>
+              </w:rPr>
+              <w:t>亲子性别</w:t>
+            </w:r>
+          </w:p>
+          <w:p>
+            <w:r>
+              <w:t>gender</w:t>
+            </w:r>
+          </w:p>
+        </w:tc>
+        <w:tc>
+          <w:tcPr>
+            <w:tcW w:w="1367" w:type="dxa"/>
+          </w:tcPr>
+          <w:p>
+            <w:r>
+              <w:rPr>
+                <w:rFonts w:hint="eastAsia"/>
+              </w:rPr>
+              <w:t>创建日期</w:t>
+            </w:r>
+          </w:p>
+          <w:p>
+            <w:r>
+              <w:rPr>
+                <w:rFonts w:hint="eastAsia"/>
+              </w:rPr>
+              <w:t>d</w:t>
+            </w:r>
+            <w:r>
+              <w:t>ate</w:t>
+            </w:r>
+          </w:p>
+        </w:tc>
+        <w:tc>
+          <w:tcPr>
+            <w:tcW w:w="1373" w:type="dxa"/>
+          </w:tcPr>
+          <w:p>
+            <w:r>
+              <w:rPr>
+                <w:rFonts w:hint="eastAsia"/>
+              </w:rPr>
+              <w:t>用户i</w:t>
+            </w:r>
+            <w:r>
+              <w:t>d</w:t>
+            </w:r>
+          </w:p>
+          <w:p/>
+        </w:tc>
+        <w:tc>
+          <w:tcPr>
+            <w:tcW w:w="1257" w:type="dxa"/>
+          </w:tcPr>
+          <w:p>
+            <w:pPr>
+              <w:rPr>
+                <w:rFonts w:hint="eastAsia"/>
+              </w:rPr>
+            </w:pPr>
+            <w:r>
+              <w:rPr>
+                <w:rFonts w:hint="eastAsia"/>
+              </w:rPr>
+              <w:t>亲子i</w:t>
+            </w:r>
+            <w:r>
+              <w:t>d</w:t>
+            </w:r>
+          </w:p>
+        </w:tc>
+      </w:tr>
+      <w:tr>
+        <w:tc>
+          <w:tcPr>
+            <w:tcW w:w="1397" w:type="dxa"/>
+          </w:tcPr>
+          <w:p>
+            <w:r>
+              <w:t>小雪</w:t>
+            </w:r>
+          </w:p>
+        </w:tc>
+        <w:tc>
+          <w:tcPr>
+            <w:tcW w:w="1467" w:type="dxa"/>
+          </w:tcPr>
+          <w:p>
+            <w:r>
+              <w:rPr>
+                <w:rFonts w:hint="eastAsia"/>
+              </w:rPr>
+              <w:t>1</w:t>
+            </w:r>
+            <w:r>
+              <w:t>997.3.6</w:t>
+            </w:r>
+          </w:p>
+        </w:tc>
+        <w:tc>
+          <w:tcPr>
+            <w:tcW w:w="1435" w:type="dxa"/>
+          </w:tcPr>
+          <w:p>
+            <w:r>
+              <w:rPr>
+                <w:rFonts w:hint="eastAsia"/>
+              </w:rPr>
+              <w:t>女</w:t>
+            </w:r>
+          </w:p>
+        </w:tc>
+        <w:tc>
+          <w:tcPr>
+            <w:tcW w:w="1367" w:type="dxa"/>
+          </w:tcPr>
+          <w:p/>
+        </w:tc>
+        <w:tc>
+          <w:tcPr>
+            <w:tcW w:w="1373" w:type="dxa"/>
+          </w:tcPr>
+          <w:p>
+            <w:r>
+              <w:rPr>
+                <w:rFonts w:hint="eastAsia"/>
+              </w:rPr>
+              <w:t>jisoo</w:t>
+            </w:r>
+            <w:r>
+              <w:t xml:space="preserve"> id</w:t>
+            </w:r>
+          </w:p>
+        </w:tc>
+        <w:tc>
+          <w:tcPr>
+            <w:tcW w:w="1257" w:type="dxa"/>
+          </w:tcPr>
+          <w:p>
+            <w:pPr>
+              <w:rPr>
+                <w:rFonts w:hint="eastAsia"/>
+              </w:rPr>
+            </w:pPr>
+            <w:r>
+              <w:t>5dda6772bbd290efec03e4d5</w:t>
+            </w:r>
+          </w:p>
+        </w:tc>
+      </w:tr>
+      <w:tr>
+        <w:tc>
+          <w:tcPr>
+            <w:tcW w:w="1397" w:type="dxa"/>
+          </w:tcPr>
+          <w:p>
+            <w:r>
+              <w:t>小明</w:t>
+            </w:r>
+          </w:p>
+        </w:tc>
+        <w:tc>
+          <w:tcPr>
+            <w:tcW w:w="1467" w:type="dxa"/>
+          </w:tcPr>
+          <w:p>
+            <w:r>
+              <w:rPr>
+                <w:rFonts w:hint="eastAsia"/>
+              </w:rPr>
+              <w:t>1</w:t>
+            </w:r>
+            <w:r>
+              <w:t>997.3.7</w:t>
+            </w:r>
+          </w:p>
+        </w:tc>
+        <w:tc>
+          <w:tcPr>
+            <w:tcW w:w="1435" w:type="dxa"/>
+          </w:tcPr>
+          <w:p>
+            <w:r>
+              <w:rPr>
+                <w:rFonts w:hint="eastAsia"/>
+              </w:rPr>
+              <w:t>男</w:t>
+            </w:r>
+          </w:p>
+        </w:tc>
+        <w:tc>
+          <w:tcPr>
+            <w:tcW w:w="1367" w:type="dxa"/>
+          </w:tcPr>
+          <w:p/>
+        </w:tc>
+        <w:tc>
+          <w:tcPr>
+            <w:tcW w:w="1373" w:type="dxa"/>
+          </w:tcPr>
+          <w:p>
+            <w:r>
+              <w:rPr>
+                <w:rFonts w:hint="eastAsia"/>
+              </w:rPr>
+              <w:t>r</w:t>
+            </w:r>
+            <w:r>
+              <w:t>ose id</w:t>
+            </w:r>
+          </w:p>
+        </w:tc>
+        <w:tc>
+          <w:tcPr>
+            <w:tcW w:w="1257" w:type="dxa"/>
+          </w:tcPr>
+          <w:p>
+            <w:pPr>
+              <w:rPr>
+                <w:rFonts w:hint="eastAsia"/>
+              </w:rPr>
+            </w:pPr>
+            <w:r>
+              <w:t>5dda67accb9629efd8a146bb</w:t>
+            </w:r>
+          </w:p>
+        </w:tc>
+      </w:tr>
+      <w:tr>
+        <w:tc>
+          <w:tcPr>
+            <w:tcW w:w="1397" w:type="dxa"/>
+          </w:tcPr>
+          <w:p>
+            <w:r>
+              <w:t>小海</w:t>
+            </w:r>
+          </w:p>
+        </w:tc>
+        <w:tc>
+          <w:tcPr>
+            <w:tcW w:w="1467" w:type="dxa"/>
+          </w:tcPr>
+          <w:p>
+            <w:r>
+              <w:rPr>
+                <w:rFonts w:hint="eastAsia"/>
+              </w:rPr>
+              <w:t>1</w:t>
+            </w:r>
+            <w:r>
+              <w:t>997.3.8</w:t>
+            </w:r>
+          </w:p>
+        </w:tc>
+        <w:tc>
+          <w:tcPr>
+            <w:tcW w:w="1435" w:type="dxa"/>
+          </w:tcPr>
+          <w:p>
+            <w:r>
+              <w:rPr>
+                <w:rFonts w:hint="eastAsia"/>
+              </w:rPr>
+              <w:t>女</w:t>
+            </w:r>
+          </w:p>
+        </w:tc>
+        <w:tc>
+          <w:tcPr>
+            <w:tcW w:w="1367" w:type="dxa"/>
+          </w:tcPr>
+          <w:p/>
+        </w:tc>
+        <w:tc>
+          <w:tcPr>
+            <w:tcW w:w="1373" w:type="dxa"/>
+          </w:tcPr>
+          <w:p>
+            <w:r>
+              <w:rPr>
+                <w:rFonts w:hint="eastAsia"/>
+              </w:rPr>
+              <w:t>l</w:t>
+            </w:r>
+            <w:r>
+              <w:t>isa di</w:t>
+            </w:r>
+          </w:p>
+        </w:tc>
+        <w:tc>
+          <w:tcPr>
+            <w:tcW w:w="1257" w:type="dxa"/>
+          </w:tcPr>
+          <w:p>
+            <w:pPr>
+              <w:rPr>
+                <w:rFonts w:hint="eastAsia"/>
+              </w:rPr>
+            </w:pPr>
+            <w:r>
+              <w:t>5dda67c54cae40efe80f2b2c</w:t>
+            </w:r>
+          </w:p>
+        </w:tc>
+      </w:tr>
+    </w:tbl>
+    <w:p/>
+    <w:p>
+      <w:r>
+        <w:rPr>
+          <w:rFonts w:hint="eastAsia"/>
+        </w:rPr>
+        <w:t xml:space="preserve">日记表 </w:t>
+      </w:r>
+      <w:bookmarkStart w:id="0" w:name="_GoBack"/>
+      <w:bookmarkEnd w:id="0"/>
+      <w:r>
+        <w:t>Diary</w:t>
+      </w:r>
+    </w:p>
+    <w:tbl>
+      <w:tblPr>
+        <w:tblStyle w:val="a7"/>
+        <w:tblW w:w="0" w:type="auto"/>
+        <w:tblLook w:val="04A0" w:firstRow="1" w:lastRow="0" w:firstColumn="1" w:lastColumn="0" w:noHBand="0" w:noVBand="1"/>
+      </w:tblPr>
+      <w:tblGrid>
+        <w:gridCol w:w="965"/>
+        <w:gridCol w:w="1051"/>
+        <w:gridCol w:w="999"/>
+        <w:gridCol w:w="915"/>
+        <w:gridCol w:w="2815"/>
+        <w:gridCol w:w="824"/>
+        <w:gridCol w:w="727"/>
+      </w:tblGrid>
+      <w:tr>
+        <w:tc>
+          <w:tcPr>
+            <w:tcW w:w="965" w:type="dxa"/>
+          </w:tcPr>
+          <w:p>
+            <w:r>
+              <w:rPr>
+                <w:rFonts w:hint="eastAsia"/>
+              </w:rPr>
+              <w:t>日记名称</w:t>
+            </w:r>
+          </w:p>
+          <w:p>
+            <w:pPr>
+              <w:rPr>
+                <w:rFonts w:hint="eastAsia"/>
+              </w:rPr>
+            </w:pPr>
+            <w:r>
+              <w:rPr>
+                <w:rFonts w:hint="eastAsia"/>
+              </w:rPr>
+              <w:t>n</w:t>
+            </w:r>
+            <w:r>
+              <w:t>ame</w:t>
+            </w:r>
+          </w:p>
+        </w:tc>
+        <w:tc>
+          <w:tcPr>
+            <w:tcW w:w="1051" w:type="dxa"/>
+          </w:tcPr>
+          <w:p>
+            <w:r>
+              <w:rPr>
+                <w:rFonts w:hint="eastAsia"/>
+              </w:rPr>
+              <w:t>日记内容</w:t>
+            </w:r>
+          </w:p>
+          <w:p>
+            <w:pPr>
+              <w:rPr>
+                <w:rFonts w:hint="eastAsia"/>
+              </w:rPr>
+            </w:pPr>
+            <w:r>
+              <w:t>content</w:t>
+            </w:r>
+          </w:p>
+        </w:tc>
+        <w:tc>
+          <w:tcPr>
+            <w:tcW w:w="999" w:type="dxa"/>
+          </w:tcPr>
+          <w:p>
+            <w:r>
+              <w:rPr>
+                <w:rFonts w:hint="eastAsia"/>
+              </w:rPr>
+              <w:t>日记图片</w:t>
+            </w:r>
+          </w:p>
+          <w:p>
+            <w:pPr>
+              <w:rPr>
+                <w:rFonts w:hint="eastAsia"/>
+              </w:rPr>
+            </w:pPr>
+            <w:r>
+              <w:rPr>
+                <w:rFonts w:hint="eastAsia"/>
+              </w:rPr>
+              <w:t>i</w:t>
+            </w:r>
+            <w:r>
+              <w:t>mgurl</w:t>
+            </w:r>
+          </w:p>
+        </w:tc>
+        <w:tc>
+          <w:tcPr>
+            <w:tcW w:w="915" w:type="dxa"/>
+          </w:tcPr>
+          <w:p>
+            <w:r>
+              <w:rPr>
+                <w:rFonts w:hint="eastAsia"/>
+              </w:rPr>
+              <w:t>创建日期</w:t>
+            </w:r>
+          </w:p>
+          <w:p>
+            <w:pPr>
+              <w:rPr>
+                <w:rFonts w:hint="eastAsia"/>
+              </w:rPr>
+            </w:pPr>
+            <w:r>
+              <w:rPr>
+                <w:rFonts w:hint="eastAsia"/>
+              </w:rPr>
+              <w:t>d</w:t>
+            </w:r>
+            <w:r>
+              <w:t>ate</w:t>
+            </w:r>
+          </w:p>
+        </w:tc>
+        <w:tc>
+          <w:tcPr>
+            <w:tcW w:w="2815" w:type="dxa"/>
+          </w:tcPr>
+          <w:p>
+            <w:r>
+              <w:rPr>
+                <w:rFonts w:hint="eastAsia"/>
+              </w:rPr>
+              <w:t>爱人i</w:t>
+            </w:r>
+            <w:r>
+              <w:t>d</w:t>
+            </w:r>
+          </w:p>
+          <w:p>
+            <w:pPr>
+              <w:rPr>
+                <w:rFonts w:hint="eastAsia"/>
+              </w:rPr>
+            </w:pPr>
+          </w:p>
+        </w:tc>
+        <w:tc>
+          <w:tcPr>
+            <w:tcW w:w="824" w:type="dxa"/>
+          </w:tcPr>
+          <w:p>
+            <w:pPr>
+              <w:rPr>
+                <w:rFonts w:hint="eastAsia"/>
+              </w:rPr>
+            </w:pPr>
+            <w:r>
+              <w:rPr>
+                <w:rFonts w:hint="eastAsia"/>
+              </w:rPr>
+              <w:t>日记i</w:t>
+            </w:r>
+            <w:r>
+              <w:t>d</w:t>
+            </w:r>
+          </w:p>
+        </w:tc>
+        <w:tc>
+          <w:tcPr>
+            <w:tcW w:w="727" w:type="dxa"/>
+          </w:tcPr>
+          <w:p>
+            <w:pPr>
+              <w:rPr>
+                <w:rFonts w:hint="eastAsia"/>
+              </w:rPr>
+            </w:pPr>
+          </w:p>
+        </w:tc>
+      </w:tr>
+      <w:tr>
+        <w:tc>
+          <w:tcPr>
+            <w:tcW w:w="965" w:type="dxa"/>
+          </w:tcPr>
+          <w:p>
+            <w:pPr>
+              <w:rPr>
+                <w:rFonts w:hint="eastAsia"/>
+              </w:rPr>
+            </w:pPr>
+            <w:r>
+              <w:rPr>
+                <w:rFonts w:hint="eastAsia"/>
+              </w:rPr>
+              <w:t>第一次约会</w:t>
+            </w:r>
+          </w:p>
+        </w:tc>
+        <w:tc>
+          <w:tcPr>
+            <w:tcW w:w="1051" w:type="dxa"/>
+          </w:tcPr>
+          <w:p>
+            <w:pPr>
+              <w:rPr>
+                <w:rFonts w:hint="eastAsia"/>
+              </w:rPr>
+            </w:pPr>
+            <w:r>
+              <w:rPr>
+                <w:rFonts w:hint="eastAsia"/>
+              </w:rPr>
+              <w:t>我们今天约会了</w:t>
+            </w:r>
+          </w:p>
+        </w:tc>
+        <w:tc>
+          <w:tcPr>
+            <w:tcW w:w="999" w:type="dxa"/>
+          </w:tcPr>
+          <w:p>
+            <w:pPr>
+              <w:rPr>
+                <w:rFonts w:hint="eastAsia"/>
+              </w:rPr>
+            </w:pPr>
+          </w:p>
+        </w:tc>
+        <w:tc>
+          <w:tcPr>
+            <w:tcW w:w="915" w:type="dxa"/>
+          </w:tcPr>
+          <w:p>
+            <w:pPr>
+              <w:rPr>
+                <w:rFonts w:hint="eastAsia"/>
+              </w:rPr>
+            </w:pPr>
+          </w:p>
+        </w:tc>
+        <w:tc>
+          <w:tcPr>
+            <w:tcW w:w="2815" w:type="dxa"/>
+          </w:tcPr>
+          <w:p>
+            <w:pPr>
+              <w:rPr>
+                <w:rFonts w:hint="eastAsia"/>
+              </w:rPr>
+            </w:pPr>
+            <w:r>
+              <w:t>5dda6440ac2e5fe2287b553a</w:t>
+            </w:r>
+          </w:p>
+        </w:tc>
+        <w:tc>
+          <w:tcPr>
+            <w:tcW w:w="824" w:type="dxa"/>
+          </w:tcPr>
+          <w:p>
+            <w:pPr>
+              <w:rPr>
+                <w:rFonts w:hint="eastAsia"/>
+              </w:rPr>
+            </w:pPr>
+          </w:p>
+        </w:tc>
+        <w:tc>
+          <w:tcPr>
+            <w:tcW w:w="727" w:type="dxa"/>
+          </w:tcPr>
+          <w:p>
+            <w:pPr>
+              <w:rPr>
+                <w:rFonts w:hint="eastAsia"/>
+              </w:rPr>
+            </w:pPr>
+          </w:p>
+        </w:tc>
+      </w:tr>
+      <w:tr>
+        <w:tc>
+          <w:tcPr>
+            <w:tcW w:w="965" w:type="dxa"/>
+          </w:tcPr>
+          <w:p>
+            <w:pPr>
+              <w:rPr>
+                <w:rFonts w:hint="eastAsia"/>
+              </w:rPr>
+            </w:pPr>
+            <w:r>
+              <w:rPr>
+                <w:rFonts w:hint="eastAsia"/>
+              </w:rPr>
+              <w:t>第一次牵手</w:t>
+            </w:r>
+          </w:p>
+        </w:tc>
+        <w:tc>
+          <w:tcPr>
+            <w:tcW w:w="1051" w:type="dxa"/>
+          </w:tcPr>
+          <w:p>
+            <w:pPr>
+              <w:rPr>
+                <w:rFonts w:hint="eastAsia"/>
+              </w:rPr>
+            </w:pPr>
+            <w:r>
+              <w:rPr>
+                <w:rFonts w:hint="eastAsia"/>
+              </w:rPr>
+              <w:t>我们今天牵手了</w:t>
+            </w:r>
+          </w:p>
+        </w:tc>
+        <w:tc>
+          <w:tcPr>
+            <w:tcW w:w="999" w:type="dxa"/>
+          </w:tcPr>
+          <w:p>
+            <w:pPr>
+              <w:rPr>
+                <w:rFonts w:hint="eastAsia"/>
+              </w:rPr>
+            </w:pPr>
+          </w:p>
+        </w:tc>
+        <w:tc>
+          <w:tcPr>
+            <w:tcW w:w="915" w:type="dxa"/>
+          </w:tcPr>
+          <w:p>
+            <w:pPr>
+              <w:rPr>
+                <w:rFonts w:hint="eastAsia"/>
+              </w:rPr>
+            </w:pPr>
+          </w:p>
+        </w:tc>
+        <w:tc>
+          <w:tcPr>
+            <w:tcW w:w="2815" w:type="dxa"/>
+          </w:tcPr>
+          <w:p>
+            <w:pPr>
+              <w:rPr>
+                <w:rFonts w:hint="eastAsia"/>
+              </w:rPr>
+            </w:pPr>
+            <w:r>
+              <w:t>5dda6440ac2e5fe2287b553a</w:t>
+            </w:r>
+          </w:p>
+        </w:tc>
+        <w:tc>
+          <w:tcPr>
+            <w:tcW w:w="824" w:type="dxa"/>
+          </w:tcPr>
+          <w:p>
+            <w:pPr>
+              <w:rPr>
+                <w:rFonts w:hint="eastAsia"/>
+              </w:rPr>
+            </w:pPr>
+          </w:p>
+        </w:tc>
+        <w:tc>
+          <w:tcPr>
+            <w:tcW w:w="727" w:type="dxa"/>
+          </w:tcPr>
+          <w:p>
+            <w:pPr>
+              <w:rPr>
+                <w:rFonts w:hint="eastAsia"/>
+              </w:rPr>
+            </w:pPr>
+          </w:p>
+        </w:tc>
+      </w:tr>
+      <w:tr>
+        <w:tc>
+          <w:tcPr>
+            <w:tcW w:w="965" w:type="dxa"/>
+          </w:tcPr>
+          <w:p>
+            <w:pPr>
+              <w:rPr>
+                <w:rFonts w:hint="eastAsia"/>
+              </w:rPr>
+            </w:pPr>
+          </w:p>
+        </w:tc>
+        <w:tc>
+          <w:tcPr>
+            <w:tcW w:w="1051" w:type="dxa"/>
+          </w:tcPr>
+          <w:p>
+            <w:pPr>
+              <w:rPr>
+                <w:rFonts w:hint="eastAsia"/>
+              </w:rPr>
+            </w:pPr>
+          </w:p>
+        </w:tc>
+        <w:tc>
+          <w:tcPr>
+            <w:tcW w:w="999" w:type="dxa"/>
+          </w:tcPr>
+          <w:p>
+            <w:pPr>
+              <w:rPr>
+                <w:rFonts w:hint="eastAsia"/>
+              </w:rPr>
+            </w:pPr>
+          </w:p>
+        </w:tc>
+        <w:tc>
+          <w:tcPr>
+            <w:tcW w:w="915" w:type="dxa"/>
+          </w:tcPr>
+          <w:p>
+            <w:pPr>
+              <w:rPr>
+                <w:rFonts w:hint="eastAsia"/>
+              </w:rPr>
+            </w:pPr>
+          </w:p>
+        </w:tc>
+        <w:tc>
+          <w:tcPr>
+            <w:tcW w:w="2815" w:type="dxa"/>
+          </w:tcPr>
+          <w:p>
+            <w:pPr>
+              <w:rPr>
+                <w:rFonts w:hint="eastAsia"/>
+              </w:rPr>
+            </w:pPr>
+          </w:p>
+        </w:tc>
+        <w:tc>
+          <w:tcPr>
+            <w:tcW w:w="824" w:type="dxa"/>
+          </w:tcPr>
+          <w:p>
+            <w:pPr>
+              <w:rPr>
+                <w:rFonts w:hint="eastAsia"/>
+              </w:rPr>
+            </w:pPr>
+          </w:p>
+        </w:tc>
+        <w:tc>
+          <w:tcPr>
+            <w:tcW w:w="727" w:type="dxa"/>
+          </w:tcPr>
+          <w:p>
+            <w:pPr>
+              <w:rPr>
+                <w:rFonts w:hint="eastAsia"/>
+              </w:rPr>
+            </w:pPr>
+          </w:p>
+        </w:tc>
+      </w:tr>
+      <w:tr>
+        <w:tc>
+          <w:tcPr>
+            <w:tcW w:w="965" w:type="dxa"/>
+          </w:tcPr>
+          <w:p>
+            <w:pPr>
+              <w:rPr>
+                <w:rFonts w:hint="eastAsia"/>
+              </w:rPr>
+            </w:pPr>
+          </w:p>
+        </w:tc>
+        <w:tc>
+          <w:tcPr>
+            <w:tcW w:w="1051" w:type="dxa"/>
+          </w:tcPr>
+          <w:p>
+            <w:pPr>
+              <w:rPr>
+                <w:rFonts w:hint="eastAsia"/>
+              </w:rPr>
+            </w:pPr>
+          </w:p>
+        </w:tc>
+        <w:tc>
+          <w:tcPr>
+            <w:tcW w:w="999" w:type="dxa"/>
+          </w:tcPr>
+          <w:p>
+            <w:pPr>
+              <w:rPr>
+                <w:rFonts w:hint="eastAsia"/>
+              </w:rPr>
+            </w:pPr>
+          </w:p>
+        </w:tc>
+        <w:tc>
+          <w:tcPr>
+            <w:tcW w:w="915" w:type="dxa"/>
+          </w:tcPr>
+          <w:p>
+            <w:pPr>
+              <w:rPr>
+                <w:rFonts w:hint="eastAsia"/>
+              </w:rPr>
+            </w:pPr>
+          </w:p>
+        </w:tc>
+        <w:tc>
+          <w:tcPr>
+            <w:tcW w:w="2815" w:type="dxa"/>
+          </w:tcPr>
+          <w:p>
+            <w:pPr>
+              <w:rPr>
+                <w:rFonts w:hint="eastAsia"/>
+              </w:rPr>
+            </w:pPr>
+          </w:p>
+        </w:tc>
+        <w:tc>
+          <w:tcPr>
+            <w:tcW w:w="824" w:type="dxa"/>
+          </w:tcPr>
+          <w:p>
+            <w:pPr>
+              <w:rPr>
+                <w:rFonts w:hint="eastAsia"/>
+              </w:rPr>
+            </w:pPr>
+          </w:p>
+        </w:tc>
+        <w:tc>
+          <w:tcPr>
+            <w:tcW w:w="727" w:type="dxa"/>
+          </w:tcPr>
+          <w:p>
+            <w:pPr>
+              <w:rPr>
+                <w:rFonts w:hint="eastAsia"/>
+              </w:rPr>
+            </w:pPr>
+          </w:p>
+        </w:tc>
+      </w:tr>
+    </w:tbl>
+    <w:p>
+      <w:pPr>
+        <w:rPr>
+          <w:rFonts w:hint="eastAsia"/>
+        </w:rPr>
+      </w:pPr>
+    </w:p>
     <w:sectPr>
       <w:pgSz w:w="11906" w:h="16838"/>
       <w:pgMar w:top="1440" w:right="1800" w:bottom="1440" w:left="1800" w:header="851" w:footer="992" w:gutter="0"/>
